--- a/day1/event_loop_deep_dive/event_loop_execise.docx
+++ b/day1/event_loop_deep_dive/event_loop_execise.docx
@@ -38,16 +38,7 @@
           <w:bCs/>
           <w:u w:val="single"/>
         </w:rPr>
-        <w:t xml:space="preserve">Blocking vs </w:t>
-      </w:r>
-      <w:proofErr w:type="spellStart"/>
-      <w:r>
-        <w:rPr>
-          <w:b/>
-          <w:bCs/>
-          <w:u w:val="single"/>
-        </w:rPr>
-        <w:t>n</w:t>
+        <w:t>Blocking vs n</w:t>
       </w:r>
       <w:r>
         <w:rPr>
@@ -71,16 +62,7 @@
           <w:bCs/>
           <w:u w:val="single"/>
         </w:rPr>
-        <w:t>blocking</w:t>
-      </w:r>
-      <w:proofErr w:type="spellEnd"/>
-      <w:r>
-        <w:rPr>
-          <w:b/>
-          <w:bCs/>
-          <w:u w:val="single"/>
-        </w:rPr>
-        <w:t xml:space="preserve"> IO:</w:t>
+        <w:t>blocking IO:</w:t>
       </w:r>
       <w:r>
         <w:t xml:space="preserve"> </w:t>
@@ -91,15 +73,7 @@
         <w:ind w:left="720"/>
       </w:pPr>
       <w:r>
-        <w:t xml:space="preserve">The following </w:t>
-      </w:r>
-      <w:proofErr w:type="spellStart"/>
-      <w:r>
-        <w:t>Git</w:t>
-      </w:r>
-      <w:proofErr w:type="spellEnd"/>
-      <w:r>
-        <w:t xml:space="preserve"> repository contains a simple file server.</w:t>
+        <w:t>The following Git repository contains a simple file server.</w:t>
       </w:r>
     </w:p>
     <w:p>
@@ -130,13 +104,8 @@
       <w:pPr>
         <w:ind w:left="720"/>
       </w:pPr>
-      <w:proofErr w:type="gramStart"/>
-      <w:r>
-        <w:t>list(</w:t>
-      </w:r>
-      <w:proofErr w:type="gramEnd"/>
-      <w:r>
-        <w:t>path) - Return an array of files in the directory.</w:t>
+      <w:r>
+        <w:t>list(path) - Return an array of files in the directory.</w:t>
       </w:r>
     </w:p>
     <w:p>
@@ -144,56 +113,23 @@
         <w:ind w:left="720"/>
       </w:pPr>
       <w:r>
-        <w:t xml:space="preserve"> </w:t>
-      </w:r>
-      <w:proofErr w:type="spellStart"/>
-      <w:proofErr w:type="gramStart"/>
-      <w:r>
-        <w:t>getFile</w:t>
-      </w:r>
-      <w:proofErr w:type="spellEnd"/>
-      <w:r>
-        <w:t>(</w:t>
-      </w:r>
-      <w:proofErr w:type="gramEnd"/>
-      <w:r>
-        <w:t xml:space="preserve">path, filename) - Returns the content of the requested file. </w:t>
+        <w:t xml:space="preserve"> getFile(path, filename) - Returns the content of the requested file. </w:t>
       </w:r>
     </w:p>
     <w:p>
       <w:pPr>
         <w:ind w:left="720"/>
       </w:pPr>
-      <w:proofErr w:type="spellStart"/>
-      <w:proofErr w:type="gramStart"/>
-      <w:r>
-        <w:t>saveFile</w:t>
-      </w:r>
-      <w:proofErr w:type="spellEnd"/>
-      <w:r>
-        <w:t>(</w:t>
-      </w:r>
-      <w:proofErr w:type="gramEnd"/>
-      <w:r>
-        <w:t xml:space="preserve">path, filename, content) - saves or update the file content </w:t>
+      <w:r>
+        <w:t xml:space="preserve">saveFile(path, filename, content) - saves or update the file content </w:t>
       </w:r>
     </w:p>
     <w:p>
       <w:pPr>
         <w:ind w:left="720"/>
       </w:pPr>
-      <w:proofErr w:type="spellStart"/>
-      <w:proofErr w:type="gramStart"/>
-      <w:r>
-        <w:t>deleteFile</w:t>
-      </w:r>
-      <w:proofErr w:type="spellEnd"/>
-      <w:r>
-        <w:t>(</w:t>
-      </w:r>
-      <w:proofErr w:type="gramEnd"/>
-      <w:r>
-        <w:t>path) – deletes a specific file.</w:t>
+      <w:r>
+        <w:t>deleteFile(path) – deletes a specific file.</w:t>
       </w:r>
     </w:p>
     <w:p>
@@ -204,13 +140,8 @@
         <w:t>There is a test file for testing the API located under test folder.</w:t>
       </w:r>
       <w:r>
-        <w:t xml:space="preserve"> </w:t>
-      </w:r>
-      <w:proofErr w:type="gramStart"/>
-      <w:r>
-        <w:t>The file written with Mocha and Chai.</w:t>
-      </w:r>
-      <w:proofErr w:type="gramEnd"/>
+        <w:t xml:space="preserve"> The file written with Mocha and Chai.</w:t>
+      </w:r>
     </w:p>
     <w:p>
       <w:pPr>
@@ -231,15 +162,7 @@
         <w:t>d</w:t>
       </w:r>
       <w:r>
-        <w:t xml:space="preserve"> rewrite the server to be more efficient and to work well with </w:t>
-      </w:r>
-      <w:proofErr w:type="spellStart"/>
-      <w:r>
-        <w:t>NodeJS</w:t>
-      </w:r>
-      <w:proofErr w:type="spellEnd"/>
-      <w:r>
-        <w:t xml:space="preserve"> non-blocking functionality.</w:t>
+        <w:t xml:space="preserve"> rewrite the server to be more efficient and to work well with NodeJS non-blocking functionality.</w:t>
       </w:r>
     </w:p>
     <w:p>
@@ -254,6 +177,14 @@
       </w:r>
       <w:r>
         <w:t xml:space="preserve"> that all the tests will pass.</w:t>
+      </w:r>
+    </w:p>
+    <w:p>
+      <w:pPr>
+        <w:ind w:left="720"/>
+      </w:pPr>
+      <w:r>
+        <w:t>Use only asynchronous operations.</w:t>
       </w:r>
     </w:p>
     <w:p>
@@ -269,41 +200,13 @@
           <w:u w:val="single"/>
         </w:rPr>
       </w:pPr>
-      <w:proofErr w:type="spellStart"/>
       <w:r>
         <w:rPr>
           <w:b/>
           <w:bCs/>
           <w:u w:val="single"/>
         </w:rPr>
-        <w:t>setImmediate</w:t>
-      </w:r>
-      <w:proofErr w:type="spellEnd"/>
-      <w:r>
-        <w:rPr>
-          <w:b/>
-          <w:bCs/>
-          <w:u w:val="single"/>
-        </w:rPr>
-        <w:t xml:space="preserve"> vs </w:t>
-      </w:r>
-      <w:proofErr w:type="spellStart"/>
-      <w:r>
-        <w:rPr>
-          <w:b/>
-          <w:bCs/>
-          <w:u w:val="single"/>
-        </w:rPr>
-        <w:t>setTimeout</w:t>
-      </w:r>
-      <w:proofErr w:type="spellEnd"/>
-      <w:r>
-        <w:rPr>
-          <w:b/>
-          <w:bCs/>
-          <w:u w:val="single"/>
-        </w:rPr>
-        <w:t xml:space="preserve"> – understand the event loop different phases :</w:t>
+        <w:t>setImmediate vs setTimeout – understand the event loop different phases :</w:t>
       </w:r>
     </w:p>
     <w:p>
@@ -329,15 +232,7 @@
         <w:pStyle w:val="ListParagraph"/>
       </w:pPr>
       <w:r>
-        <w:t xml:space="preserve">Write a simple </w:t>
-      </w:r>
-      <w:proofErr w:type="spellStart"/>
-      <w:r>
-        <w:t>NodeJS</w:t>
-      </w:r>
-      <w:proofErr w:type="spellEnd"/>
-      <w:r>
-        <w:t xml:space="preserve"> module which will print the following </w:t>
+        <w:t xml:space="preserve">Write a simple NodeJS module which will print the following </w:t>
       </w:r>
       <w:r>
         <w:t>sentence:</w:t>
@@ -353,15 +248,7 @@
         <w:pStyle w:val="ListParagraph"/>
       </w:pPr>
       <w:r>
-        <w:t>‘</w:t>
-      </w:r>
-      <w:proofErr w:type="gramStart"/>
-      <w:r>
-        <w:t>hello</w:t>
-      </w:r>
-      <w:proofErr w:type="gramEnd"/>
-      <w:r>
-        <w:t xml:space="preserve"> there, world’</w:t>
+        <w:t>‘hello there, world’</w:t>
       </w:r>
     </w:p>
     <w:p>
@@ -395,21 +282,56 @@
         <w:t xml:space="preserve">Use </w:t>
       </w:r>
       <w:r>
-        <w:t xml:space="preserve">only </w:t>
-      </w:r>
-      <w:proofErr w:type="spellStart"/>
+        <w:t>:</w:t>
+      </w:r>
+    </w:p>
+    <w:p>
+      <w:pPr>
+        <w:pStyle w:val="ListParagraph"/>
+        <w:numPr>
+          <w:ilvl w:val="1"/>
+          <w:numId w:val="3"/>
+        </w:numPr>
+      </w:pPr>
+      <w:r>
+        <w:t>Conole.log for one word</w:t>
+      </w:r>
+    </w:p>
+    <w:p>
+      <w:pPr>
+        <w:pStyle w:val="ListParagraph"/>
+        <w:numPr>
+          <w:ilvl w:val="1"/>
+          <w:numId w:val="3"/>
+        </w:numPr>
+      </w:pPr>
+      <w:r>
+        <w:t>Two other words will be printed separately, each one will be scheduled by one of the following :</w:t>
+      </w:r>
+    </w:p>
+    <w:p>
+      <w:pPr>
+        <w:pStyle w:val="ListParagraph"/>
+        <w:numPr>
+          <w:ilvl w:val="2"/>
+          <w:numId w:val="3"/>
+        </w:numPr>
+      </w:pPr>
       <w:r>
         <w:t>setImmediate</w:t>
       </w:r>
-      <w:proofErr w:type="spellEnd"/>
-      <w:r>
-        <w:t xml:space="preserve"> and </w:t>
-      </w:r>
-      <w:proofErr w:type="spellStart"/>
+    </w:p>
+    <w:p>
+      <w:pPr>
+        <w:pStyle w:val="ListParagraph"/>
+        <w:numPr>
+          <w:ilvl w:val="2"/>
+          <w:numId w:val="3"/>
+        </w:numPr>
+      </w:pPr>
       <w:r>
         <w:t>setTimeout</w:t>
       </w:r>
-      <w:proofErr w:type="spellEnd"/>
     </w:p>
     <w:p>
       <w:pPr>
@@ -425,6 +347,7 @@
         </w:rPr>
       </w:pPr>
       <w:r>
+        <w:lastRenderedPageBreak/>
         <w:t>Print only one word at a time</w:t>
       </w:r>
     </w:p>
@@ -451,36 +374,18 @@
         <w:t>,</w:t>
       </w:r>
       <w:r>
-        <w:t xml:space="preserve"> </w:t>
-      </w:r>
-      <w:proofErr w:type="spellStart"/>
-      <w:r>
-        <w:t>Async</w:t>
-      </w:r>
-      <w:proofErr w:type="spellEnd"/>
-      <w:r>
-        <w:t xml:space="preserve">/await </w:t>
-      </w:r>
-      <w:proofErr w:type="spellStart"/>
-      <w:r>
-        <w:t>etc</w:t>
-      </w:r>
-      <w:proofErr w:type="spellEnd"/>
-      <w:r>
-        <w:t xml:space="preserve"> or any Node.js mechanism to </w:t>
+        <w:t xml:space="preserve"> Async/await etc</w:t>
+      </w:r>
+      <w:r>
+        <w:t xml:space="preserve"> or any Node.js mechanism to control the </w:t>
+      </w:r>
+      <w:r>
+        <w:t>execution flow</w:t>
       </w:r>
       <w:bookmarkStart w:id="0" w:name="_GoBack"/>
       <w:bookmarkEnd w:id="0"/>
       <w:r>
-        <w:t xml:space="preserve">control the order of </w:t>
-      </w:r>
-      <w:proofErr w:type="spellStart"/>
-      <w:r>
-        <w:t>async</w:t>
-      </w:r>
-      <w:proofErr w:type="spellEnd"/>
-      <w:r>
-        <w:t xml:space="preserve"> calls.</w:t>
+        <w:t>.</w:t>
       </w:r>
     </w:p>
     <w:sectPr>
@@ -624,7 +529,7 @@
         <w:rFonts w:ascii="Symbol" w:eastAsiaTheme="minorHAnsi" w:hAnsi="Symbol" w:cstheme="minorBidi" w:hint="default"/>
       </w:rPr>
     </w:lvl>
-    <w:lvl w:ilvl="1" w:tplc="04090003" w:tentative="1">
+    <w:lvl w:ilvl="1" w:tplc="04090003">
       <w:start w:val="1"/>
       <w:numFmt w:val="bullet"/>
       <w:lvlText w:val="o"/>
@@ -636,7 +541,7 @@
         <w:rFonts w:ascii="Courier New" w:hAnsi="Courier New" w:cs="Courier New" w:hint="default"/>
       </w:rPr>
     </w:lvl>
-    <w:lvl w:ilvl="2" w:tplc="04090005" w:tentative="1">
+    <w:lvl w:ilvl="2" w:tplc="04090005">
       <w:start w:val="1"/>
       <w:numFmt w:val="bullet"/>
       <w:lvlText w:val=""/>
